--- a/3-Analise_e_Design/3.2-Arquitetura/Especificação de Arquitetura.docx
+++ b/3-Analise_e_Design/3.2-Arquitetura/Especificação de Arquitetura.docx
@@ -7,8 +7,6 @@
       <w:pPr>
         <w:jc w:val="both"/>
       </w:pPr>
-      <w:bookmarkStart w:id="0" w:name="_GoBack"/>
-      <w:bookmarkEnd w:id="0"/>
     </w:p>
     <w:p>
       <w:pPr>
@@ -72,7 +70,7 @@
           <w:sz w:val="28"/>
           <w:szCs w:val="28"/>
         </w:rPr>
-        <w:t>1.0.1</w:t>
+        <w:t>1.0.2</w:t>
       </w:r>
     </w:p>
     <w:p>
@@ -458,6 +456,119 @@
             <w:tcBorders>
               <w:top w:val="single" w:sz="4" w:space="0" w:color="auto"/>
               <w:left w:val="double" w:sz="2" w:space="0" w:color="C0C0C0"/>
+              <w:bottom w:val="single" w:sz="4" w:space="0" w:color="auto"/>
+              <w:right w:val="single" w:sz="4" w:space="0" w:color="auto"/>
+            </w:tcBorders>
+            <w:vAlign w:val="center"/>
+          </w:tcPr>
+          <w:p>
+            <w:pPr>
+              <w:snapToGrid w:val="0"/>
+              <w:jc w:val="center"/>
+              <w:rPr>
+                <w:rFonts w:ascii="Times New Roman" w:hAnsi="Times New Roman" w:cs="Times New Roman"/>
+              </w:rPr>
+            </w:pPr>
+            <w:r>
+              <w:rPr>
+                <w:rFonts w:ascii="Times New Roman" w:hAnsi="Times New Roman" w:cs="Times New Roman"/>
+              </w:rPr>
+              <w:t>05 de agosto de 2016</w:t>
+            </w:r>
+          </w:p>
+        </w:tc>
+        <w:tc>
+          <w:tcPr>
+            <w:tcW w:w="1276" w:type="dxa"/>
+            <w:tcBorders>
+              <w:top w:val="single" w:sz="4" w:space="0" w:color="auto"/>
+              <w:left w:val="single" w:sz="4" w:space="0" w:color="auto"/>
+              <w:bottom w:val="single" w:sz="4" w:space="0" w:color="auto"/>
+              <w:right w:val="single" w:sz="4" w:space="0" w:color="auto"/>
+            </w:tcBorders>
+            <w:vAlign w:val="center"/>
+          </w:tcPr>
+          <w:p>
+            <w:pPr>
+              <w:snapToGrid w:val="0"/>
+              <w:jc w:val="center"/>
+              <w:rPr>
+                <w:rFonts w:ascii="Times New Roman" w:hAnsi="Times New Roman" w:cs="Times New Roman"/>
+              </w:rPr>
+            </w:pPr>
+            <w:r>
+              <w:rPr>
+                <w:rFonts w:ascii="Times New Roman" w:hAnsi="Times New Roman" w:cs="Times New Roman"/>
+              </w:rPr>
+              <w:t>1.0.1</w:t>
+            </w:r>
+          </w:p>
+        </w:tc>
+        <w:tc>
+          <w:tcPr>
+            <w:tcW w:w="2834" w:type="dxa"/>
+            <w:tcBorders>
+              <w:top w:val="single" w:sz="4" w:space="0" w:color="auto"/>
+              <w:left w:val="single" w:sz="4" w:space="0" w:color="auto"/>
+              <w:bottom w:val="single" w:sz="4" w:space="0" w:color="auto"/>
+              <w:right w:val="single" w:sz="4" w:space="0" w:color="auto"/>
+            </w:tcBorders>
+            <w:vAlign w:val="center"/>
+          </w:tcPr>
+          <w:p>
+            <w:pPr>
+              <w:snapToGrid w:val="0"/>
+              <w:jc w:val="center"/>
+              <w:rPr>
+                <w:rFonts w:ascii="Times New Roman" w:hAnsi="Times New Roman" w:cs="Times New Roman"/>
+              </w:rPr>
+            </w:pPr>
+            <w:r>
+              <w:rPr>
+                <w:rFonts w:ascii="Times New Roman" w:hAnsi="Times New Roman" w:cs="Times New Roman"/>
+              </w:rPr>
+              <w:t>Versão incrementada</w:t>
+            </w:r>
+          </w:p>
+        </w:tc>
+        <w:tc>
+          <w:tcPr>
+            <w:tcW w:w="2445" w:type="dxa"/>
+            <w:tcBorders>
+              <w:top w:val="single" w:sz="4" w:space="0" w:color="auto"/>
+              <w:left w:val="single" w:sz="4" w:space="0" w:color="auto"/>
+              <w:bottom w:val="single" w:sz="4" w:space="0" w:color="auto"/>
+              <w:right w:val="double" w:sz="2" w:space="0" w:color="C0C0C0"/>
+            </w:tcBorders>
+            <w:vAlign w:val="center"/>
+          </w:tcPr>
+          <w:p>
+            <w:pPr>
+              <w:snapToGrid w:val="0"/>
+              <w:jc w:val="center"/>
+              <w:rPr>
+                <w:rFonts w:ascii="Times New Roman" w:hAnsi="Times New Roman" w:cs="Times New Roman"/>
+              </w:rPr>
+            </w:pPr>
+            <w:r>
+              <w:rPr>
+                <w:rFonts w:ascii="Times New Roman" w:hAnsi="Times New Roman" w:cs="Times New Roman"/>
+              </w:rPr>
+              <w:t>Ricardo Augusto</w:t>
+            </w:r>
+          </w:p>
+        </w:tc>
+      </w:tr>
+      <w:tr>
+        <w:trPr>
+          <w:trHeight w:val="450"/>
+        </w:trPr>
+        <w:tc>
+          <w:tcPr>
+            <w:tcW w:w="2753" w:type="dxa"/>
+            <w:tcBorders>
+              <w:top w:val="single" w:sz="4" w:space="0" w:color="auto"/>
+              <w:left w:val="double" w:sz="2" w:space="0" w:color="C0C0C0"/>
               <w:bottom w:val="double" w:sz="2" w:space="0" w:color="C0C0C0"/>
               <w:right w:val="single" w:sz="4" w:space="0" w:color="auto"/>
             </w:tcBorders>
@@ -475,7 +586,7 @@
               <w:rPr>
                 <w:rFonts w:ascii="Times New Roman" w:hAnsi="Times New Roman" w:cs="Times New Roman"/>
               </w:rPr>
-              <w:t>05 de agosto de 2016</w:t>
+              <w:t>30 de novembro de 2016</w:t>
             </w:r>
           </w:p>
         </w:tc>
@@ -502,7 +613,7 @@
               <w:rPr>
                 <w:rFonts w:ascii="Times New Roman" w:hAnsi="Times New Roman" w:cs="Times New Roman"/>
               </w:rPr>
-              <w:t>1.0.1</w:t>
+              <w:t>1.0.2</w:t>
             </w:r>
           </w:p>
         </w:tc>
@@ -529,7 +640,7 @@
               <w:rPr>
                 <w:rFonts w:ascii="Times New Roman" w:hAnsi="Times New Roman" w:cs="Times New Roman"/>
               </w:rPr>
-              <w:t>Versão incrementada</w:t>
+              <w:t>Versão final</w:t>
             </w:r>
           </w:p>
         </w:tc>
@@ -1009,6 +1120,9 @@
           <w:tab w:val="left" w:leader="dot" w:pos="8222"/>
         </w:tabs>
         <w:ind w:left="720"/>
+        <w:rPr>
+          <w:rFonts w:ascii="Times New Roman" w:eastAsia="Times New Roman" w:hAnsi="Times New Roman" w:cs="Times New Roman"/>
+        </w:rPr>
       </w:pPr>
       <w:r>
         <w:rPr>
@@ -1033,7 +1147,91 @@
           <w:rFonts w:ascii="Times New Roman" w:eastAsia="Times New Roman" w:hAnsi="Times New Roman" w:cs="Times New Roman"/>
         </w:rPr>
         <w:tab/>
-        <w:t>8</w:t>
+        <w:t>9</w:t>
+      </w:r>
+    </w:p>
+    <w:p>
+      <w:pPr>
+        <w:tabs>
+          <w:tab w:val="left" w:leader="dot" w:pos="8222"/>
+        </w:tabs>
+        <w:ind w:left="720"/>
+        <w:rPr>
+          <w:rFonts w:ascii="Times New Roman" w:eastAsia="Times New Roman" w:hAnsi="Times New Roman" w:cs="Times New Roman"/>
+        </w:rPr>
+      </w:pPr>
+      <w:r>
+        <w:rPr>
+          <w:rFonts w:ascii="Times New Roman" w:eastAsia="Times New Roman" w:hAnsi="Times New Roman" w:cs="Times New Roman"/>
+        </w:rPr>
+        <w:t>2.1.8 Manter contas a pagar</w:t>
+      </w:r>
+      <w:r>
+        <w:rPr>
+          <w:rFonts w:ascii="Times New Roman" w:eastAsia="Times New Roman" w:hAnsi="Times New Roman" w:cs="Times New Roman"/>
+        </w:rPr>
+        <w:tab/>
+      </w:r>
+      <w:r>
+        <w:rPr>
+          <w:rFonts w:ascii="Times New Roman" w:eastAsia="Times New Roman" w:hAnsi="Times New Roman" w:cs="Times New Roman"/>
+        </w:rPr>
+        <w:t>9</w:t>
+      </w:r>
+    </w:p>
+    <w:p>
+      <w:pPr>
+        <w:tabs>
+          <w:tab w:val="left" w:leader="dot" w:pos="8222"/>
+        </w:tabs>
+        <w:ind w:left="720"/>
+        <w:rPr>
+          <w:rFonts w:ascii="Times New Roman" w:eastAsia="Times New Roman" w:hAnsi="Times New Roman" w:cs="Times New Roman"/>
+        </w:rPr>
+      </w:pPr>
+      <w:r>
+        <w:rPr>
+          <w:rFonts w:ascii="Times New Roman" w:eastAsia="Times New Roman" w:hAnsi="Times New Roman" w:cs="Times New Roman"/>
+        </w:rPr>
+        <w:t>2.1.9 Manter contas a receber</w:t>
+      </w:r>
+      <w:r>
+        <w:rPr>
+          <w:rFonts w:ascii="Times New Roman" w:eastAsia="Times New Roman" w:hAnsi="Times New Roman" w:cs="Times New Roman"/>
+        </w:rPr>
+        <w:tab/>
+      </w:r>
+      <w:r>
+        <w:rPr>
+          <w:rFonts w:ascii="Times New Roman" w:eastAsia="Times New Roman" w:hAnsi="Times New Roman" w:cs="Times New Roman"/>
+        </w:rPr>
+        <w:t>9</w:t>
+      </w:r>
+    </w:p>
+    <w:p>
+      <w:pPr>
+        <w:tabs>
+          <w:tab w:val="left" w:leader="dot" w:pos="8222"/>
+        </w:tabs>
+        <w:ind w:left="720"/>
+      </w:pPr>
+      <w:r>
+        <w:rPr>
+          <w:rFonts w:ascii="Times New Roman" w:eastAsia="Times New Roman" w:hAnsi="Times New Roman" w:cs="Times New Roman"/>
+        </w:rPr>
+        <w:t>2.1.10 Manter caixa</w:t>
+      </w:r>
+      <w:r>
+        <w:rPr>
+          <w:rFonts w:ascii="Times New Roman" w:eastAsia="Times New Roman" w:hAnsi="Times New Roman" w:cs="Times New Roman"/>
+        </w:rPr>
+        <w:tab/>
+      </w:r>
+      <w:r>
+        <w:rPr>
+          <w:rFonts w:ascii="Times New Roman" w:eastAsia="Times New Roman" w:hAnsi="Times New Roman" w:cs="Times New Roman"/>
+        </w:rPr>
+        <w:t>10</w:t>
       </w:r>
     </w:p>
     <w:p>
@@ -1068,7 +1266,7 @@
           <w:rFonts w:ascii="Times New Roman" w:eastAsia="Times New Roman" w:hAnsi="Times New Roman" w:cs="Times New Roman"/>
         </w:rPr>
         <w:tab/>
-        <w:t>9</w:t>
+        <w:t>11</w:t>
       </w:r>
     </w:p>
     <w:p>
@@ -1097,7 +1295,7 @@
           <w:rFonts w:ascii="Times New Roman" w:eastAsia="Times New Roman" w:hAnsi="Times New Roman" w:cs="Times New Roman"/>
         </w:rPr>
         <w:tab/>
-        <w:t>9</w:t>
+        <w:t>11</w:t>
       </w:r>
     </w:p>
     <w:p>
@@ -1135,7 +1333,7 @@
           <w:rFonts w:ascii="Times New Roman" w:eastAsia="Times New Roman" w:hAnsi="Times New Roman" w:cs="Times New Roman"/>
         </w:rPr>
         <w:tab/>
-        <w:t>10</w:t>
+        <w:t>12</w:t>
       </w:r>
       <w:r>
         <w:rPr>
@@ -1158,7 +1356,13 @@
         <w:rPr>
           <w:rFonts w:ascii="Times New Roman" w:eastAsia="Times New Roman" w:hAnsi="Times New Roman" w:cs="Times New Roman"/>
         </w:rPr>
-        <w:t xml:space="preserve">   3.1 </w:t>
+        <w:t xml:space="preserve">   </w:t>
+      </w:r>
+      <w:r>
+        <w:rPr>
+          <w:rFonts w:ascii="Times New Roman" w:eastAsia="Times New Roman" w:hAnsi="Times New Roman" w:cs="Times New Roman"/>
+        </w:rPr>
+        <w:t xml:space="preserve">3.1 </w:t>
       </w:r>
       <w:proofErr w:type="spellStart"/>
       <w:r>
@@ -1173,7 +1377,7 @@
           <w:rFonts w:ascii="Times New Roman" w:eastAsia="Times New Roman" w:hAnsi="Times New Roman" w:cs="Times New Roman"/>
         </w:rPr>
         <w:tab/>
-        <w:t>10</w:t>
+        <w:t>12</w:t>
       </w:r>
     </w:p>
     <w:p>
@@ -1190,7 +1394,13 @@
         <w:rPr>
           <w:rFonts w:ascii="Times New Roman" w:eastAsia="Times New Roman" w:hAnsi="Times New Roman" w:cs="Times New Roman"/>
         </w:rPr>
-        <w:t xml:space="preserve">   3.2 </w:t>
+        <w:t xml:space="preserve">   </w:t>
+      </w:r>
+      <w:r>
+        <w:rPr>
+          <w:rFonts w:ascii="Times New Roman" w:eastAsia="Times New Roman" w:hAnsi="Times New Roman" w:cs="Times New Roman"/>
+        </w:rPr>
+        <w:t xml:space="preserve">3.2 </w:t>
       </w:r>
       <w:proofErr w:type="spellStart"/>
       <w:r>
@@ -1205,7 +1415,7 @@
           <w:rFonts w:ascii="Times New Roman" w:eastAsia="Times New Roman" w:hAnsi="Times New Roman" w:cs="Times New Roman"/>
         </w:rPr>
         <w:tab/>
-        <w:t>10</w:t>
+        <w:t>12</w:t>
       </w:r>
     </w:p>
     <w:p>
@@ -1222,7 +1432,13 @@
         <w:rPr>
           <w:rFonts w:ascii="Times New Roman" w:eastAsia="Times New Roman" w:hAnsi="Times New Roman" w:cs="Times New Roman"/>
         </w:rPr>
-        <w:t xml:space="preserve">   3.3 </w:t>
+        <w:t xml:space="preserve">   </w:t>
+      </w:r>
+      <w:r>
+        <w:rPr>
+          <w:rFonts w:ascii="Times New Roman" w:eastAsia="Times New Roman" w:hAnsi="Times New Roman" w:cs="Times New Roman"/>
+        </w:rPr>
+        <w:t xml:space="preserve">3.3 </w:t>
       </w:r>
       <w:proofErr w:type="spellStart"/>
       <w:r>
@@ -1237,7 +1453,7 @@
           <w:rFonts w:ascii="Times New Roman" w:eastAsia="Times New Roman" w:hAnsi="Times New Roman" w:cs="Times New Roman"/>
         </w:rPr>
         <w:tab/>
-        <w:t>10</w:t>
+        <w:t>12</w:t>
       </w:r>
     </w:p>
     <w:p>
@@ -1254,14 +1470,20 @@
         <w:rPr>
           <w:rFonts w:ascii="Times New Roman" w:eastAsia="Times New Roman" w:hAnsi="Times New Roman" w:cs="Times New Roman"/>
         </w:rPr>
-        <w:t xml:space="preserve">   3.4 DAO</w:t>
+        <w:t xml:space="preserve">   </w:t>
+      </w:r>
+      <w:r>
+        <w:rPr>
+          <w:rFonts w:ascii="Times New Roman" w:eastAsia="Times New Roman" w:hAnsi="Times New Roman" w:cs="Times New Roman"/>
+        </w:rPr>
+        <w:t>3.4 DAO</w:t>
       </w:r>
       <w:r>
         <w:rPr>
           <w:rFonts w:ascii="Times New Roman" w:eastAsia="Times New Roman" w:hAnsi="Times New Roman" w:cs="Times New Roman"/>
         </w:rPr>
         <w:tab/>
-        <w:t>10</w:t>
+        <w:t>12</w:t>
       </w:r>
     </w:p>
     <w:p>
@@ -1278,14 +1500,20 @@
         <w:rPr>
           <w:rFonts w:ascii="Times New Roman" w:eastAsia="Times New Roman" w:hAnsi="Times New Roman" w:cs="Times New Roman"/>
         </w:rPr>
-        <w:t xml:space="preserve">   3.5 SGDB</w:t>
+        <w:t xml:space="preserve">   </w:t>
+      </w:r>
+      <w:r>
+        <w:rPr>
+          <w:rFonts w:ascii="Times New Roman" w:eastAsia="Times New Roman" w:hAnsi="Times New Roman" w:cs="Times New Roman"/>
+        </w:rPr>
+        <w:t>3.5 SGDB</w:t>
       </w:r>
       <w:r>
         <w:rPr>
           <w:rFonts w:ascii="Times New Roman" w:eastAsia="Times New Roman" w:hAnsi="Times New Roman" w:cs="Times New Roman"/>
         </w:rPr>
         <w:tab/>
-        <w:t>10</w:t>
+        <w:t>12</w:t>
       </w:r>
     </w:p>
     <w:p>
@@ -1299,14 +1527,20 @@
         <w:rPr>
           <w:rFonts w:ascii="Times New Roman" w:eastAsia="Times New Roman" w:hAnsi="Times New Roman" w:cs="Times New Roman"/>
         </w:rPr>
-        <w:t xml:space="preserve">   3.6 Relatório</w:t>
+        <w:t xml:space="preserve">   </w:t>
+      </w:r>
+      <w:r>
+        <w:rPr>
+          <w:rFonts w:ascii="Times New Roman" w:eastAsia="Times New Roman" w:hAnsi="Times New Roman" w:cs="Times New Roman"/>
+        </w:rPr>
+        <w:t>3.6 Relatório</w:t>
       </w:r>
       <w:r>
         <w:rPr>
           <w:rFonts w:ascii="Times New Roman" w:eastAsia="Times New Roman" w:hAnsi="Times New Roman" w:cs="Times New Roman"/>
         </w:rPr>
         <w:tab/>
-        <w:t>10</w:t>
+        <w:t>12</w:t>
       </w:r>
       <w:r>
         <w:rPr>
@@ -1379,8 +1613,8 @@
         <w:contextualSpacing w:val="0"/>
         <w:jc w:val="both"/>
       </w:pPr>
-      <w:bookmarkStart w:id="1" w:name="h.tq7x3q9ahz7w" w:colFirst="0" w:colLast="0"/>
-      <w:bookmarkEnd w:id="1"/>
+      <w:bookmarkStart w:id="0" w:name="h.tq7x3q9ahz7w" w:colFirst="0" w:colLast="0"/>
+      <w:bookmarkEnd w:id="0"/>
       <w:r>
         <w:rPr>
           <w:rFonts w:ascii="Times New Roman" w:eastAsia="Times New Roman" w:hAnsi="Times New Roman" w:cs="Times New Roman"/>
@@ -1420,8 +1654,8 @@
         <w:contextualSpacing w:val="0"/>
         <w:jc w:val="both"/>
       </w:pPr>
-      <w:bookmarkStart w:id="2" w:name="h.8m3o93yfl20e" w:colFirst="0" w:colLast="0"/>
-      <w:bookmarkEnd w:id="2"/>
+      <w:bookmarkStart w:id="1" w:name="h.8m3o93yfl20e" w:colFirst="0" w:colLast="0"/>
+      <w:bookmarkEnd w:id="1"/>
       <w:r>
         <w:rPr>
           <w:rFonts w:ascii="Times New Roman" w:eastAsia="Times New Roman" w:hAnsi="Times New Roman" w:cs="Times New Roman"/>
@@ -1474,8 +1708,8 @@
         <w:contextualSpacing w:val="0"/>
         <w:jc w:val="both"/>
       </w:pPr>
-      <w:bookmarkStart w:id="3" w:name="h.ivfyvyb34u8s" w:colFirst="0" w:colLast="0"/>
-      <w:bookmarkEnd w:id="3"/>
+      <w:bookmarkStart w:id="2" w:name="h.ivfyvyb34u8s" w:colFirst="0" w:colLast="0"/>
+      <w:bookmarkEnd w:id="2"/>
       <w:r>
         <w:rPr>
           <w:rFonts w:ascii="Times New Roman" w:eastAsia="Times New Roman" w:hAnsi="Times New Roman" w:cs="Times New Roman"/>
@@ -1512,8 +1746,8 @@
           <w:rFonts w:ascii="Times New Roman" w:eastAsiaTheme="minorHAnsi" w:hAnsi="Times New Roman" w:cs="Times New Roman"/>
         </w:rPr>
       </w:pPr>
-      <w:bookmarkStart w:id="4" w:name="h.3ll1hh7mzm8d" w:colFirst="0" w:colLast="0"/>
-      <w:bookmarkEnd w:id="4"/>
+      <w:bookmarkStart w:id="3" w:name="h.3ll1hh7mzm8d" w:colFirst="0" w:colLast="0"/>
+      <w:bookmarkEnd w:id="3"/>
       <w:r>
         <w:rPr>
           <w:rFonts w:ascii="Times New Roman" w:eastAsiaTheme="minorHAnsi" w:hAnsi="Times New Roman" w:cs="Times New Roman"/>
@@ -1650,8 +1884,8 @@
         <w:contextualSpacing w:val="0"/>
         <w:jc w:val="both"/>
       </w:pPr>
-      <w:bookmarkStart w:id="5" w:name="h.v0waaab35gk3" w:colFirst="0" w:colLast="0"/>
-      <w:bookmarkEnd w:id="5"/>
+      <w:bookmarkStart w:id="4" w:name="h.v0waaab35gk3" w:colFirst="0" w:colLast="0"/>
+      <w:bookmarkEnd w:id="4"/>
       <w:r>
         <w:rPr>
           <w:rFonts w:ascii="Times New Roman" w:eastAsia="Times New Roman" w:hAnsi="Times New Roman" w:cs="Times New Roman"/>
@@ -2136,6 +2370,141 @@
           </w:p>
         </w:tc>
       </w:tr>
+      <w:tr>
+        <w:tc>
+          <w:tcPr>
+            <w:tcW w:w="4513" w:type="dxa"/>
+            <w:shd w:val="clear" w:color="auto" w:fill="auto"/>
+            <w:vAlign w:val="center"/>
+          </w:tcPr>
+          <w:p>
+            <w:pPr>
+              <w:spacing w:after="240"/>
+              <w:jc w:val="right"/>
+              <w:rPr>
+                <w:b/>
+              </w:rPr>
+            </w:pPr>
+            <w:r>
+              <w:rPr>
+                <w:b/>
+              </w:rPr>
+              <w:t>Manter Contas a pagar</w:t>
+            </w:r>
+          </w:p>
+        </w:tc>
+        <w:tc>
+          <w:tcPr>
+            <w:tcW w:w="4503" w:type="dxa"/>
+            <w:shd w:val="clear" w:color="auto" w:fill="auto"/>
+            <w:vAlign w:val="center"/>
+          </w:tcPr>
+          <w:p>
+            <w:pPr>
+              <w:spacing w:after="240"/>
+            </w:pPr>
+            <w:r>
+              <w:t xml:space="preserve">Caso de Uso responsável pela inclusão, </w:t>
+            </w:r>
+            <w:r>
+              <w:t>alteração, exclusão e baixa das contas a pagar</w:t>
+            </w:r>
+            <w:r>
+              <w:t>.</w:t>
+            </w:r>
+          </w:p>
+        </w:tc>
+      </w:tr>
+      <w:tr>
+        <w:tc>
+          <w:tcPr>
+            <w:tcW w:w="4513" w:type="dxa"/>
+            <w:shd w:val="clear" w:color="auto" w:fill="DEEAF6" w:themeFill="accent1" w:themeFillTint="33"/>
+            <w:vAlign w:val="center"/>
+          </w:tcPr>
+          <w:p>
+            <w:pPr>
+              <w:spacing w:after="240"/>
+              <w:jc w:val="right"/>
+              <w:rPr>
+                <w:b/>
+              </w:rPr>
+            </w:pPr>
+            <w:r>
+              <w:rPr>
+                <w:b/>
+              </w:rPr>
+              <w:t>Manter contas a receber</w:t>
+            </w:r>
+          </w:p>
+        </w:tc>
+        <w:tc>
+          <w:tcPr>
+            <w:tcW w:w="4503" w:type="dxa"/>
+            <w:shd w:val="clear" w:color="auto" w:fill="DEEAF6" w:themeFill="accent1" w:themeFillTint="33"/>
+            <w:vAlign w:val="center"/>
+          </w:tcPr>
+          <w:p>
+            <w:pPr>
+              <w:spacing w:after="240"/>
+            </w:pPr>
+            <w:r>
+              <w:t xml:space="preserve">Caso de Uso responsável pela inclusão, alteração, exclusão e baixa das contas a </w:t>
+            </w:r>
+            <w:r>
+              <w:t>receber</w:t>
+            </w:r>
+            <w:r>
+              <w:t>.</w:t>
+            </w:r>
+          </w:p>
+        </w:tc>
+      </w:tr>
+      <w:tr>
+        <w:tc>
+          <w:tcPr>
+            <w:tcW w:w="4513" w:type="dxa"/>
+            <w:shd w:val="clear" w:color="auto" w:fill="auto"/>
+            <w:vAlign w:val="center"/>
+          </w:tcPr>
+          <w:p>
+            <w:pPr>
+              <w:spacing w:after="240"/>
+              <w:jc w:val="right"/>
+              <w:rPr>
+                <w:b/>
+              </w:rPr>
+            </w:pPr>
+            <w:r>
+              <w:rPr>
+                <w:b/>
+              </w:rPr>
+              <w:t>Manter caixa</w:t>
+            </w:r>
+          </w:p>
+        </w:tc>
+        <w:tc>
+          <w:tcPr>
+            <w:tcW w:w="4503" w:type="dxa"/>
+            <w:shd w:val="clear" w:color="auto" w:fill="auto"/>
+            <w:vAlign w:val="center"/>
+          </w:tcPr>
+          <w:p>
+            <w:pPr>
+              <w:spacing w:after="240"/>
+            </w:pPr>
+            <w:r>
+              <w:t>Caso de Uso responsável pela</w:t>
+            </w:r>
+            <w:r>
+              <w:t xml:space="preserve"> manipulação do caixa local</w:t>
+            </w:r>
+            <w:r>
+              <w:t>.</w:t>
+            </w:r>
+          </w:p>
+        </w:tc>
+      </w:tr>
     </w:tbl>
     <w:p>
       <w:pPr>
@@ -2169,6 +2538,7 @@
         <w:rPr>
           <w:noProof/>
         </w:rPr>
+        <w:lastRenderedPageBreak/>
         <w:drawing>
           <wp:inline distT="0" distB="0" distL="0" distR="0">
             <wp:extent cx="4648200" cy="2696430"/>
@@ -2228,25 +2598,8 @@
           <w:szCs w:val="20"/>
         </w:rPr>
       </w:pPr>
-      <w:bookmarkStart w:id="6" w:name="h.49husflgx9l" w:colFirst="0" w:colLast="0"/>
-      <w:bookmarkEnd w:id="6"/>
-    </w:p>
-    <w:p>
-      <w:pPr>
-        <w:pStyle w:val="Ttulo5"/>
-        <w:keepNext w:val="0"/>
-        <w:keepLines w:val="0"/>
-        <w:spacing w:before="220" w:after="40" w:line="261" w:lineRule="auto"/>
-        <w:contextualSpacing w:val="0"/>
-        <w:jc w:val="both"/>
-        <w:rPr>
-          <w:rFonts w:ascii="Times New Roman" w:eastAsia="Times New Roman" w:hAnsi="Times New Roman" w:cs="Times New Roman"/>
-          <w:b/>
-          <w:color w:val="000000"/>
-          <w:sz w:val="20"/>
-          <w:szCs w:val="20"/>
-        </w:rPr>
-      </w:pPr>
+      <w:bookmarkStart w:id="5" w:name="h.49husflgx9l" w:colFirst="0" w:colLast="0"/>
+      <w:bookmarkEnd w:id="5"/>
     </w:p>
     <w:p>
       <w:pPr>
@@ -2397,6 +2750,7 @@
           <w:b/>
           <w:noProof/>
         </w:rPr>
+        <w:lastRenderedPageBreak/>
         <w:drawing>
           <wp:inline distT="0" distB="0" distL="0" distR="0">
             <wp:extent cx="5731510" cy="2828925"/>
@@ -2479,26 +2833,6 @@
           <w:b/>
         </w:rPr>
       </w:pPr>
-    </w:p>
-    <w:p>
-      <w:pPr>
-        <w:spacing w:after="120" w:line="261" w:lineRule="auto"/>
-        <w:jc w:val="both"/>
-        <w:rPr>
-          <w:rFonts w:ascii="Times New Roman" w:hAnsi="Times New Roman" w:cs="Times New Roman"/>
-          <w:b/>
-        </w:rPr>
-      </w:pPr>
-    </w:p>
-    <w:p>
-      <w:pPr>
-        <w:spacing w:after="120" w:line="261" w:lineRule="auto"/>
-        <w:jc w:val="both"/>
-        <w:rPr>
-          <w:rFonts w:ascii="Times New Roman" w:hAnsi="Times New Roman" w:cs="Times New Roman"/>
-          <w:b/>
-        </w:rPr>
-      </w:pPr>
       <w:r>
         <w:rPr>
           <w:rFonts w:ascii="Times New Roman" w:hAnsi="Times New Roman" w:cs="Times New Roman"/>
@@ -2605,6 +2939,26 @@
           <w:b/>
         </w:rPr>
       </w:pPr>
+    </w:p>
+    <w:p>
+      <w:pPr>
+        <w:spacing w:after="120" w:line="261" w:lineRule="auto"/>
+        <w:jc w:val="both"/>
+        <w:rPr>
+          <w:rFonts w:ascii="Times New Roman" w:hAnsi="Times New Roman" w:cs="Times New Roman"/>
+          <w:b/>
+        </w:rPr>
+      </w:pPr>
+    </w:p>
+    <w:p>
+      <w:pPr>
+        <w:spacing w:after="120" w:line="261" w:lineRule="auto"/>
+        <w:jc w:val="both"/>
+        <w:rPr>
+          <w:rFonts w:ascii="Times New Roman" w:hAnsi="Times New Roman" w:cs="Times New Roman"/>
+          <w:b/>
+        </w:rPr>
+      </w:pPr>
       <w:r>
         <w:rPr>
           <w:rFonts w:ascii="Times New Roman" w:hAnsi="Times New Roman" w:cs="Times New Roman"/>
@@ -2817,6 +3171,26 @@
           <w:b/>
         </w:rPr>
       </w:pPr>
+    </w:p>
+    <w:p>
+      <w:pPr>
+        <w:spacing w:after="120" w:line="261" w:lineRule="auto"/>
+        <w:jc w:val="both"/>
+        <w:rPr>
+          <w:rFonts w:ascii="Times New Roman" w:hAnsi="Times New Roman" w:cs="Times New Roman"/>
+          <w:b/>
+        </w:rPr>
+      </w:pPr>
+    </w:p>
+    <w:p>
+      <w:pPr>
+        <w:spacing w:after="120" w:line="261" w:lineRule="auto"/>
+        <w:jc w:val="both"/>
+        <w:rPr>
+          <w:rFonts w:ascii="Times New Roman" w:hAnsi="Times New Roman" w:cs="Times New Roman"/>
+          <w:b/>
+        </w:rPr>
+      </w:pPr>
       <w:r>
         <w:rPr>
           <w:rFonts w:ascii="Times New Roman" w:hAnsi="Times New Roman" w:cs="Times New Roman"/>
@@ -2906,6 +3280,334 @@
     </w:p>
     <w:p>
       <w:pPr>
+        <w:spacing w:after="120" w:line="261" w:lineRule="auto"/>
+        <w:jc w:val="center"/>
+        <w:rPr>
+          <w:rFonts w:ascii="Times New Roman" w:hAnsi="Times New Roman" w:cs="Times New Roman"/>
+          <w:b/>
+        </w:rPr>
+      </w:pPr>
+    </w:p>
+    <w:p>
+      <w:pPr>
+        <w:spacing w:after="120" w:line="261" w:lineRule="auto"/>
+        <w:jc w:val="both"/>
+        <w:rPr>
+          <w:rFonts w:ascii="Times New Roman" w:hAnsi="Times New Roman" w:cs="Times New Roman"/>
+          <w:b/>
+        </w:rPr>
+      </w:pPr>
+      <w:r>
+        <w:rPr>
+          <w:rFonts w:ascii="Times New Roman" w:hAnsi="Times New Roman" w:cs="Times New Roman"/>
+          <w:b/>
+        </w:rPr>
+        <w:t>2.1.</w:t>
+      </w:r>
+      <w:r>
+        <w:rPr>
+          <w:rFonts w:ascii="Times New Roman" w:hAnsi="Times New Roman" w:cs="Times New Roman"/>
+          <w:b/>
+        </w:rPr>
+        <w:t>8</w:t>
+      </w:r>
+      <w:r>
+        <w:rPr>
+          <w:rFonts w:ascii="Times New Roman" w:hAnsi="Times New Roman" w:cs="Times New Roman"/>
+          <w:b/>
+        </w:rPr>
+        <w:t xml:space="preserve"> Manter </w:t>
+      </w:r>
+      <w:r>
+        <w:rPr>
+          <w:rFonts w:ascii="Times New Roman" w:hAnsi="Times New Roman" w:cs="Times New Roman"/>
+          <w:b/>
+        </w:rPr>
+        <w:t>Contas a pagar</w:t>
+      </w:r>
+    </w:p>
+    <w:p>
+      <w:pPr>
+        <w:spacing w:after="120" w:line="261" w:lineRule="auto"/>
+        <w:jc w:val="both"/>
+        <w:rPr>
+          <w:rFonts w:ascii="Times New Roman" w:hAnsi="Times New Roman" w:cs="Times New Roman"/>
+          <w:b/>
+        </w:rPr>
+      </w:pPr>
+      <w:r>
+        <w:rPr>
+          <w:rFonts w:ascii="Times New Roman" w:hAnsi="Times New Roman" w:cs="Times New Roman"/>
+          <w:b/>
+          <w:noProof/>
+        </w:rPr>
+        <w:drawing>
+          <wp:inline distT="0" distB="0" distL="0" distR="0">
+            <wp:extent cx="4433977" cy="3425451"/>
+            <wp:effectExtent l="0" t="0" r="5080" b="3810"/>
+            <wp:docPr id="9" name="Imagem 9"/>
+            <wp:cNvGraphicFramePr>
+              <a:graphicFrameLocks xmlns:a="http://schemas.openxmlformats.org/drawingml/2006/main" noChangeAspect="1"/>
+            </wp:cNvGraphicFramePr>
+            <a:graphic xmlns:a="http://schemas.openxmlformats.org/drawingml/2006/main">
+              <a:graphicData uri="http://schemas.openxmlformats.org/drawingml/2006/picture">
+                <pic:pic xmlns:pic="http://schemas.openxmlformats.org/drawingml/2006/picture">
+                  <pic:nvPicPr>
+                    <pic:cNvPr id="9" name="Manter contas a pagar.png"/>
+                    <pic:cNvPicPr/>
+                  </pic:nvPicPr>
+                  <pic:blipFill>
+                    <a:blip r:embed="rId15">
+                      <a:extLst>
+                        <a:ext uri="{28A0092B-C50C-407E-A947-70E740481C1C}">
+                          <a14:useLocalDpi xmlns:a14="http://schemas.microsoft.com/office/drawing/2010/main" val="0"/>
+                        </a:ext>
+                      </a:extLst>
+                    </a:blip>
+                    <a:stretch>
+                      <a:fillRect/>
+                    </a:stretch>
+                  </pic:blipFill>
+                  <pic:spPr>
+                    <a:xfrm>
+                      <a:off x="0" y="0"/>
+                      <a:ext cx="4437433" cy="3428121"/>
+                    </a:xfrm>
+                    <a:prstGeom prst="rect">
+                      <a:avLst/>
+                    </a:prstGeom>
+                  </pic:spPr>
+                </pic:pic>
+              </a:graphicData>
+            </a:graphic>
+          </wp:inline>
+        </w:drawing>
+      </w:r>
+    </w:p>
+    <w:p>
+      <w:pPr>
+        <w:spacing w:after="120" w:line="261" w:lineRule="auto"/>
+        <w:jc w:val="both"/>
+        <w:rPr>
+          <w:rFonts w:ascii="Times New Roman" w:hAnsi="Times New Roman" w:cs="Times New Roman"/>
+          <w:b/>
+        </w:rPr>
+      </w:pPr>
+    </w:p>
+    <w:p>
+      <w:pPr>
+        <w:spacing w:after="120" w:line="261" w:lineRule="auto"/>
+        <w:jc w:val="both"/>
+        <w:rPr>
+          <w:rFonts w:ascii="Times New Roman" w:hAnsi="Times New Roman" w:cs="Times New Roman"/>
+          <w:b/>
+        </w:rPr>
+      </w:pPr>
+    </w:p>
+    <w:p>
+      <w:pPr>
+        <w:spacing w:after="120" w:line="261" w:lineRule="auto"/>
+        <w:jc w:val="both"/>
+        <w:rPr>
+          <w:rFonts w:ascii="Times New Roman" w:hAnsi="Times New Roman" w:cs="Times New Roman"/>
+          <w:b/>
+        </w:rPr>
+      </w:pPr>
+    </w:p>
+    <w:p>
+      <w:pPr>
+        <w:spacing w:after="120" w:line="261" w:lineRule="auto"/>
+        <w:jc w:val="both"/>
+        <w:rPr>
+          <w:rFonts w:ascii="Times New Roman" w:hAnsi="Times New Roman" w:cs="Times New Roman"/>
+          <w:b/>
+        </w:rPr>
+      </w:pPr>
+      <w:r>
+        <w:rPr>
+          <w:rFonts w:ascii="Times New Roman" w:hAnsi="Times New Roman" w:cs="Times New Roman"/>
+          <w:b/>
+        </w:rPr>
+        <w:t>2.1.</w:t>
+      </w:r>
+      <w:r>
+        <w:rPr>
+          <w:rFonts w:ascii="Times New Roman" w:hAnsi="Times New Roman" w:cs="Times New Roman"/>
+          <w:b/>
+        </w:rPr>
+        <w:t>9</w:t>
+      </w:r>
+      <w:r>
+        <w:rPr>
+          <w:rFonts w:ascii="Times New Roman" w:hAnsi="Times New Roman" w:cs="Times New Roman"/>
+          <w:b/>
+        </w:rPr>
+        <w:t xml:space="preserve"> Manter </w:t>
+      </w:r>
+      <w:r>
+        <w:rPr>
+          <w:rFonts w:ascii="Times New Roman" w:hAnsi="Times New Roman" w:cs="Times New Roman"/>
+          <w:b/>
+        </w:rPr>
+        <w:t>Contas a receber</w:t>
+      </w:r>
+    </w:p>
+    <w:p>
+      <w:pPr>
+        <w:spacing w:after="120" w:line="261" w:lineRule="auto"/>
+        <w:jc w:val="both"/>
+        <w:rPr>
+          <w:rFonts w:ascii="Times New Roman" w:hAnsi="Times New Roman" w:cs="Times New Roman"/>
+          <w:b/>
+        </w:rPr>
+      </w:pPr>
+      <w:r>
+        <w:rPr>
+          <w:rFonts w:ascii="Times New Roman" w:hAnsi="Times New Roman" w:cs="Times New Roman"/>
+          <w:b/>
+          <w:noProof/>
+        </w:rPr>
+        <w:drawing>
+          <wp:inline distT="0" distB="0" distL="0" distR="0">
+            <wp:extent cx="4304581" cy="3427068"/>
+            <wp:effectExtent l="0" t="0" r="1270" b="2540"/>
+            <wp:docPr id="10" name="Imagem 10"/>
+            <wp:cNvGraphicFramePr>
+              <a:graphicFrameLocks xmlns:a="http://schemas.openxmlformats.org/drawingml/2006/main" noChangeAspect="1"/>
+            </wp:cNvGraphicFramePr>
+            <a:graphic xmlns:a="http://schemas.openxmlformats.org/drawingml/2006/main">
+              <a:graphicData uri="http://schemas.openxmlformats.org/drawingml/2006/picture">
+                <pic:pic xmlns:pic="http://schemas.openxmlformats.org/drawingml/2006/picture">
+                  <pic:nvPicPr>
+                    <pic:cNvPr id="10" name="Manter contas a receber.png"/>
+                    <pic:cNvPicPr/>
+                  </pic:nvPicPr>
+                  <pic:blipFill>
+                    <a:blip r:embed="rId16">
+                      <a:extLst>
+                        <a:ext uri="{28A0092B-C50C-407E-A947-70E740481C1C}">
+                          <a14:useLocalDpi xmlns:a14="http://schemas.microsoft.com/office/drawing/2010/main" val="0"/>
+                        </a:ext>
+                      </a:extLst>
+                    </a:blip>
+                    <a:stretch>
+                      <a:fillRect/>
+                    </a:stretch>
+                  </pic:blipFill>
+                  <pic:spPr>
+                    <a:xfrm>
+                      <a:off x="0" y="0"/>
+                      <a:ext cx="4310129" cy="3431485"/>
+                    </a:xfrm>
+                    <a:prstGeom prst="rect">
+                      <a:avLst/>
+                    </a:prstGeom>
+                  </pic:spPr>
+                </pic:pic>
+              </a:graphicData>
+            </a:graphic>
+          </wp:inline>
+        </w:drawing>
+      </w:r>
+    </w:p>
+    <w:p>
+      <w:pPr>
+        <w:spacing w:after="120" w:line="261" w:lineRule="auto"/>
+        <w:jc w:val="both"/>
+        <w:rPr>
+          <w:rFonts w:ascii="Times New Roman" w:hAnsi="Times New Roman" w:cs="Times New Roman"/>
+          <w:b/>
+        </w:rPr>
+      </w:pPr>
+      <w:r>
+        <w:rPr>
+          <w:rFonts w:ascii="Times New Roman" w:hAnsi="Times New Roman" w:cs="Times New Roman"/>
+          <w:b/>
+        </w:rPr>
+        <w:t>2.1.</w:t>
+      </w:r>
+      <w:r>
+        <w:rPr>
+          <w:rFonts w:ascii="Times New Roman" w:hAnsi="Times New Roman" w:cs="Times New Roman"/>
+          <w:b/>
+        </w:rPr>
+        <w:t>10</w:t>
+      </w:r>
+      <w:r>
+        <w:rPr>
+          <w:rFonts w:ascii="Times New Roman" w:hAnsi="Times New Roman" w:cs="Times New Roman"/>
+          <w:b/>
+        </w:rPr>
+        <w:t xml:space="preserve"> Manter </w:t>
+      </w:r>
+      <w:r>
+        <w:rPr>
+          <w:rFonts w:ascii="Times New Roman" w:hAnsi="Times New Roman" w:cs="Times New Roman"/>
+          <w:b/>
+        </w:rPr>
+        <w:t>Caixa</w:t>
+      </w:r>
+    </w:p>
+    <w:p>
+      <w:pPr>
+        <w:spacing w:after="120" w:line="261" w:lineRule="auto"/>
+        <w:jc w:val="both"/>
+        <w:rPr>
+          <w:rFonts w:ascii="Times New Roman" w:hAnsi="Times New Roman" w:cs="Times New Roman"/>
+          <w:b/>
+        </w:rPr>
+      </w:pPr>
+      <w:r>
+        <w:rPr>
+          <w:rFonts w:ascii="Times New Roman" w:hAnsi="Times New Roman" w:cs="Times New Roman"/>
+          <w:b/>
+          <w:noProof/>
+        </w:rPr>
+        <w:drawing>
+          <wp:inline distT="0" distB="0" distL="0" distR="0">
+            <wp:extent cx="4675517" cy="3538495"/>
+            <wp:effectExtent l="0" t="0" r="0" b="5080"/>
+            <wp:docPr id="11" name="Imagem 11"/>
+            <wp:cNvGraphicFramePr>
+              <a:graphicFrameLocks xmlns:a="http://schemas.openxmlformats.org/drawingml/2006/main" noChangeAspect="1"/>
+            </wp:cNvGraphicFramePr>
+            <a:graphic xmlns:a="http://schemas.openxmlformats.org/drawingml/2006/main">
+              <a:graphicData uri="http://schemas.openxmlformats.org/drawingml/2006/picture">
+                <pic:pic xmlns:pic="http://schemas.openxmlformats.org/drawingml/2006/picture">
+                  <pic:nvPicPr>
+                    <pic:cNvPr id="11" name="Manter caixa.png"/>
+                    <pic:cNvPicPr/>
+                  </pic:nvPicPr>
+                  <pic:blipFill>
+                    <a:blip r:embed="rId17">
+                      <a:extLst>
+                        <a:ext uri="{28A0092B-C50C-407E-A947-70E740481C1C}">
+                          <a14:useLocalDpi xmlns:a14="http://schemas.microsoft.com/office/drawing/2010/main" val="0"/>
+                        </a:ext>
+                      </a:extLst>
+                    </a:blip>
+                    <a:stretch>
+                      <a:fillRect/>
+                    </a:stretch>
+                  </pic:blipFill>
+                  <pic:spPr>
+                    <a:xfrm>
+                      <a:off x="0" y="0"/>
+                      <a:ext cx="4677981" cy="3540360"/>
+                    </a:xfrm>
+                    <a:prstGeom prst="rect">
+                      <a:avLst/>
+                    </a:prstGeom>
+                  </pic:spPr>
+                </pic:pic>
+              </a:graphicData>
+            </a:graphic>
+          </wp:inline>
+        </w:drawing>
+      </w:r>
+    </w:p>
+    <w:p>
+      <w:pPr>
         <w:pStyle w:val="Ttulo5"/>
         <w:keepNext w:val="0"/>
         <w:keepLines w:val="0"/>
@@ -2922,25 +3624,6 @@
       </w:pPr>
     </w:p>
     <w:p/>
-    <w:p/>
-    <w:p/>
-    <w:p>
-      <w:pPr>
-        <w:pStyle w:val="Ttulo5"/>
-        <w:keepNext w:val="0"/>
-        <w:keepLines w:val="0"/>
-        <w:spacing w:before="220" w:after="40" w:line="261" w:lineRule="auto"/>
-        <w:contextualSpacing w:val="0"/>
-        <w:jc w:val="both"/>
-        <w:rPr>
-          <w:rFonts w:ascii="Times New Roman" w:eastAsia="Times New Roman" w:hAnsi="Times New Roman" w:cs="Times New Roman"/>
-          <w:b/>
-          <w:color w:val="000000"/>
-          <w:sz w:val="20"/>
-          <w:szCs w:val="20"/>
-        </w:rPr>
-      </w:pPr>
-    </w:p>
     <w:p>
       <w:pPr>
         <w:pStyle w:val="Ttulo5"/>
@@ -3323,8 +4006,8 @@
         <w:contextualSpacing w:val="0"/>
         <w:jc w:val="both"/>
       </w:pPr>
-      <w:bookmarkStart w:id="7" w:name="h.hy9m6413lpqv" w:colFirst="0" w:colLast="0"/>
-      <w:bookmarkEnd w:id="7"/>
+      <w:bookmarkStart w:id="6" w:name="h.hy9m6413lpqv" w:colFirst="0" w:colLast="0"/>
+      <w:bookmarkEnd w:id="6"/>
       <w:r>
         <w:rPr>
           <w:rFonts w:ascii="Times New Roman" w:eastAsia="Times New Roman" w:hAnsi="Times New Roman" w:cs="Times New Roman"/>
@@ -3388,7 +4071,7 @@
                     <pic:cNvPicPr/>
                   </pic:nvPicPr>
                   <pic:blipFill rotWithShape="1">
-                    <a:blip r:embed="rId15">
+                    <a:blip r:embed="rId18">
                       <a:extLst>
                         <a:ext uri="{28A0092B-C50C-407E-A947-70E740481C1C}">
                           <a14:useLocalDpi xmlns:a14="http://schemas.microsoft.com/office/drawing/2010/main" val="0"/>
@@ -3444,10 +4127,10 @@
           <w:szCs w:val="22"/>
         </w:rPr>
       </w:pPr>
-      <w:bookmarkStart w:id="8" w:name="h.fvv3ay2a79u3" w:colFirst="0" w:colLast="0"/>
-      <w:bookmarkStart w:id="9" w:name="h.gasz7hrzcckg" w:colFirst="0" w:colLast="0"/>
+      <w:bookmarkStart w:id="7" w:name="h.fvv3ay2a79u3" w:colFirst="0" w:colLast="0"/>
+      <w:bookmarkStart w:id="8" w:name="h.gasz7hrzcckg" w:colFirst="0" w:colLast="0"/>
+      <w:bookmarkEnd w:id="7"/>
       <w:bookmarkEnd w:id="8"/>
-      <w:bookmarkEnd w:id="9"/>
     </w:p>
     <w:p>
       <w:pPr>
@@ -4886,10 +5569,12 @@
           <w:b/>
         </w:rPr>
       </w:pPr>
+      <w:bookmarkStart w:id="9" w:name="_GoBack"/>
+      <w:bookmarkEnd w:id="9"/>
     </w:p>
     <w:sectPr>
-      <w:headerReference w:type="default" r:id="rId16"/>
-      <w:footerReference w:type="default" r:id="rId17"/>
+      <w:headerReference w:type="default" r:id="rId19"/>
+      <w:footerReference w:type="default" r:id="rId20"/>
       <w:pgSz w:w="11906" w:h="16838"/>
       <w:pgMar w:top="1440" w:right="1440" w:bottom="1440" w:left="1440" w:header="720" w:footer="720" w:gutter="0"/>
       <w:pgNumType w:start="1"/>
@@ -5081,7 +5766,7 @@
       <w:rPr>
         <w:noProof/>
       </w:rPr>
-      <w:t>10</w:t>
+      <w:t>12</w:t>
     </w:r>
     <w:r>
       <w:fldChar w:fldCharType="end"/>
@@ -5107,7 +5792,7 @@
       <w:rPr>
         <w:noProof/>
       </w:rPr>
-      <w:t>10</w:t>
+      <w:t>12</w:t>
     </w:r>
     <w:r>
       <w:fldChar w:fldCharType="end"/>
@@ -6145,6 +6830,36 @@
       <w:lang w:eastAsia="ar-SA"/>
     </w:rPr>
   </w:style>
+  <w:style w:type="paragraph" w:styleId="Textodebalo">
+    <w:name w:val="Balloon Text"/>
+    <w:basedOn w:val="Normal"/>
+    <w:link w:val="TextodebaloChar"/>
+    <w:uiPriority w:val="99"/>
+    <w:semiHidden/>
+    <w:unhideWhenUsed/>
+    <w:rsid w:val="00866BF2"/>
+    <w:pPr>
+      <w:spacing w:line="240" w:lineRule="auto"/>
+    </w:pPr>
+    <w:rPr>
+      <w:rFonts w:ascii="Segoe UI" w:hAnsi="Segoe UI" w:cs="Segoe UI"/>
+      <w:sz w:val="18"/>
+      <w:szCs w:val="18"/>
+    </w:rPr>
+  </w:style>
+  <w:style w:type="character" w:customStyle="1" w:styleId="TextodebaloChar">
+    <w:name w:val="Texto de balão Char"/>
+    <w:basedOn w:val="Fontepargpadro"/>
+    <w:link w:val="Textodebalo"/>
+    <w:uiPriority w:val="99"/>
+    <w:semiHidden/>
+    <w:rsid w:val="00866BF2"/>
+    <w:rPr>
+      <w:rFonts w:ascii="Segoe UI" w:hAnsi="Segoe UI" w:cs="Segoe UI"/>
+      <w:sz w:val="18"/>
+      <w:szCs w:val="18"/>
+    </w:rPr>
+  </w:style>
 </w:styles>
 </file>
 
